--- a/辰隙互联开服教程.docx
+++ b/辰隙互联开服教程.docx
@@ -5,9 +5,6 @@
     <w:p>
       <w:pPr>
         <w:pStyle w:val="a3"/>
-        <w:rPr>
-          <w:rFonts w:hint="eastAsia"/>
-        </w:rPr>
       </w:pPr>
       <w:bookmarkStart w:id="0" w:name="_Toc103456922"/>
       <w:proofErr w:type="gramStart"/>
@@ -29,6 +26,11 @@
     <w:sdt>
       <w:sdtPr>
         <w:rPr>
+          <w:rFonts w:asciiTheme="minorHAnsi" w:eastAsiaTheme="minorEastAsia" w:hAnsiTheme="minorHAnsi" w:cstheme="minorBidi"/>
+          <w:color w:val="auto"/>
+          <w:kern w:val="2"/>
+          <w:sz w:val="21"/>
+          <w:szCs w:val="22"/>
           <w:lang w:val="zh-CN"/>
         </w:rPr>
         <w:id w:val="1115948042"/>
@@ -39,13 +41,8 @@
       </w:sdtPr>
       <w:sdtEndPr>
         <w:rPr>
-          <w:rFonts w:asciiTheme="minorHAnsi" w:eastAsiaTheme="minorEastAsia" w:hAnsiTheme="minorHAnsi" w:cstheme="minorBidi"/>
           <w:b/>
           <w:bCs/>
-          <w:color w:val="auto"/>
-          <w:kern w:val="2"/>
-          <w:sz w:val="21"/>
-          <w:szCs w:val="22"/>
         </w:rPr>
       </w:sdtEndPr>
       <w:sdtContent>
@@ -446,7 +443,6 @@
     <w:p>
       <w:pPr>
         <w:rPr>
-          <w:rFonts w:hint="eastAsia"/>
           <w:color w:val="8EAADB" w:themeColor="accent1" w:themeTint="99"/>
         </w:rPr>
       </w:pPr>
@@ -661,7 +657,6 @@
     <w:p>
       <w:pPr>
         <w:rPr>
-          <w:rFonts w:hint="eastAsia"/>
           <w:color w:val="8EAADB" w:themeColor="accent1" w:themeTint="99"/>
         </w:rPr>
       </w:pPr>
@@ -705,6 +700,7 @@
           <w:color w:val="8EAADB" w:themeColor="accent1" w:themeTint="99"/>
         </w:rPr>
       </w:pPr>
+      <w:bookmarkStart w:id="2" w:name="实例控制组"/>
       <w:r>
         <w:rPr>
           <w:rFonts w:hint="eastAsia"/>
@@ -736,6 +732,7 @@
         <w:t>触即达。</w:t>
       </w:r>
     </w:p>
+    <w:bookmarkEnd w:id="2"/>
     <w:p>
       <w:pPr>
         <w:pStyle w:val="a5"/>
@@ -775,6 +772,7 @@
           <w:color w:val="FF0000"/>
         </w:rPr>
       </w:pPr>
+      <w:bookmarkStart w:id="3" w:name="特定配置"/>
       <w:r>
         <w:rPr>
           <w:rFonts w:hint="eastAsia"/>
@@ -842,6 +840,7 @@
         <w:t>配置文件</w:t>
       </w:r>
     </w:p>
+    <w:bookmarkEnd w:id="3"/>
     <w:p>
       <w:pPr>
         <w:pStyle w:val="a5"/>
@@ -988,7 +987,6 @@
         </w:numPr>
         <w:ind w:firstLineChars="0"/>
         <w:rPr>
-          <w:rFonts w:hint="eastAsia"/>
           <w:color w:val="FF0000"/>
         </w:rPr>
       </w:pPr>
@@ -1240,29 +1238,7 @@
           <w:szCs w:val="18"/>
           <w:shd w:val="clear" w:color="auto" w:fill="FBF2DC"/>
         </w:rPr>
-        <w:t>Minec</w:t>
-      </w:r>
-      <w:r>
-        <w:rPr>
-          <w:rStyle w:val="ab"/>
-          <w:rFonts w:ascii="Tahoma" w:hAnsi="Tahoma" w:cs="Tahoma"/>
-          <w:color w:val="333333"/>
-          <w:sz w:val="18"/>
-          <w:szCs w:val="18"/>
-          <w:shd w:val="clear" w:color="auto" w:fill="FBF2DC"/>
-        </w:rPr>
-        <w:t>r</w:t>
-      </w:r>
-      <w:r>
-        <w:rPr>
-          <w:rStyle w:val="ab"/>
-          <w:rFonts w:ascii="Tahoma" w:hAnsi="Tahoma" w:cs="Tahoma"/>
-          <w:color w:val="333333"/>
-          <w:sz w:val="18"/>
-          <w:szCs w:val="18"/>
-          <w:shd w:val="clear" w:color="auto" w:fill="FBF2DC"/>
-        </w:rPr>
-        <w:t>aft(</w:t>
+        <w:t>Minecraft(</w:t>
       </w:r>
       <w:r>
         <w:rPr>
@@ -1405,14 +1381,14 @@
           <w:numId w:val="1"/>
         </w:numPr>
       </w:pPr>
-      <w:bookmarkStart w:id="2" w:name="_Toc103456924"/>
+      <w:bookmarkStart w:id="4" w:name="_Toc103456924"/>
       <w:r>
         <w:rPr>
           <w:rFonts w:hint="eastAsia"/>
         </w:rPr>
         <w:t>安装服务端</w:t>
       </w:r>
-      <w:bookmarkEnd w:id="2"/>
+      <w:bookmarkEnd w:id="4"/>
     </w:p>
     <w:p>
       <w:pPr>
@@ -1495,9 +1471,6 @@
       <w:pPr>
         <w:pStyle w:val="a5"/>
         <w:ind w:left="360" w:firstLineChars="0" w:firstLine="0"/>
-        <w:rPr>
-          <w:rFonts w:hint="eastAsia"/>
-        </w:rPr>
       </w:pPr>
       <w:r>
         <w:rPr>
@@ -1553,9 +1526,6 @@
       <w:pPr>
         <w:pStyle w:val="a5"/>
         <w:ind w:left="360" w:firstLineChars="0" w:firstLine="0"/>
-        <w:rPr>
-          <w:rFonts w:hint="eastAsia"/>
-        </w:rPr>
       </w:pPr>
       <w:r>
         <w:rPr>
@@ -1668,9 +1638,6 @@
     <w:p>
       <w:pPr>
         <w:ind w:left="360"/>
-        <w:rPr>
-          <w:rFonts w:hint="eastAsia"/>
-        </w:rPr>
       </w:pPr>
       <w:r>
         <w:rPr>
@@ -1730,7 +1697,6 @@
     <w:p>
       <w:pPr>
         <w:rPr>
-          <w:rFonts w:hint="eastAsia"/>
           <w:color w:val="8EAADB" w:themeColor="accent1" w:themeTint="99"/>
         </w:rPr>
       </w:pPr>
@@ -1832,7 +1798,6 @@
         </w:numPr>
         <w:ind w:firstLineChars="0"/>
         <w:rPr>
-          <w:rFonts w:hint="eastAsia"/>
           <w:color w:val="8EAADB" w:themeColor="accent1" w:themeTint="99"/>
         </w:rPr>
       </w:pPr>
@@ -1874,6 +1839,371 @@
         </w:rPr>
         <w:t>我们点Download(下载)按钮，开始服务端核心。</w:t>
       </w:r>
+    </w:p>
+    <w:p>
+      <w:pPr>
+        <w:ind w:left="360"/>
+      </w:pPr>
+      <w:r>
+        <w:rPr>
+          <w:rFonts w:hint="eastAsia"/>
+        </w:rPr>
+        <w:t>下载完成后，我们便要将下载到我们</w:t>
+      </w:r>
+      <w:r>
+        <w:rPr>
+          <w:rFonts w:hint="eastAsia"/>
+          <w:color w:val="FF0000"/>
+        </w:rPr>
+        <w:t>本地电脑</w:t>
+      </w:r>
+      <w:r>
+        <w:rPr>
+          <w:rFonts w:hint="eastAsia"/>
+        </w:rPr>
+        <w:t>的服务</w:t>
+      </w:r>
+      <w:proofErr w:type="gramStart"/>
+      <w:r>
+        <w:rPr>
+          <w:rFonts w:hint="eastAsia"/>
+        </w:rPr>
+        <w:t>端核心</w:t>
+      </w:r>
+      <w:proofErr w:type="gramEnd"/>
+      <w:r>
+        <w:rPr>
+          <w:rFonts w:hint="eastAsia"/>
+        </w:rPr>
+        <w:t>文件上传至服务器，还记得之前介绍过的网页后台里的</w:t>
+      </w:r>
+      <w:r>
+        <w:rPr>
+          <w:rFonts w:hint="eastAsia"/>
+          <w:color w:val="FF0000"/>
+        </w:rPr>
+        <w:t>文件管理</w:t>
+      </w:r>
+      <w:r>
+        <w:rPr>
+          <w:rFonts w:hint="eastAsia"/>
+        </w:rPr>
+        <w:t>吗，点击它</w:t>
+      </w:r>
+    </w:p>
+    <w:p>
+      <w:pPr>
+        <w:ind w:left="360"/>
+      </w:pPr>
+    </w:p>
+    <w:p>
+      <w:pPr>
+        <w:ind w:left="360"/>
+      </w:pPr>
+      <w:r>
+        <w:rPr>
+          <w:rFonts w:hint="eastAsia"/>
+        </w:rPr>
+        <w:t>进入文件管理后，我们点击</w:t>
+      </w:r>
+      <w:r>
+        <w:rPr>
+          <w:rFonts w:hint="eastAsia"/>
+          <w:color w:val="FF0000"/>
+        </w:rPr>
+        <w:t>上传文件</w:t>
+      </w:r>
+      <w:r>
+        <w:rPr>
+          <w:rFonts w:hint="eastAsia"/>
+        </w:rPr>
+        <w:t>，找到刚刚下载好的服务</w:t>
+      </w:r>
+      <w:proofErr w:type="gramStart"/>
+      <w:r>
+        <w:rPr>
+          <w:rFonts w:hint="eastAsia"/>
+        </w:rPr>
+        <w:t>端核心</w:t>
+      </w:r>
+      <w:proofErr w:type="gramEnd"/>
+      <w:r>
+        <w:rPr>
+          <w:rFonts w:hint="eastAsia"/>
+        </w:rPr>
+        <w:t>文件存放位置，上传</w:t>
+      </w:r>
+      <w:r>
+        <w:rPr>
+          <w:rFonts w:hint="eastAsia"/>
+        </w:rPr>
+        <w:t>刚才下载的那个x</w:t>
+      </w:r>
+      <w:r>
+        <w:t>xxxxxx.jar</w:t>
+      </w:r>
+      <w:r>
+        <w:rPr>
+          <w:rFonts w:hint="eastAsia"/>
+        </w:rPr>
+        <w:t>文件</w:t>
+      </w:r>
+    </w:p>
+    <w:p>
+      <w:pPr>
+        <w:ind w:left="360"/>
+      </w:pPr>
+    </w:p>
+    <w:p>
+      <w:pPr>
+        <w:ind w:left="360"/>
+      </w:pPr>
+      <w:r>
+        <w:rPr>
+          <w:rFonts w:hint="eastAsia"/>
+        </w:rPr>
+        <w:t>等待上传完毕后，我们将这一个文件前面的</w:t>
+      </w:r>
+      <w:r>
+        <w:rPr>
+          <w:rFonts w:hint="eastAsia"/>
+          <w:color w:val="FF0000"/>
+        </w:rPr>
+        <w:t>选</w:t>
+      </w:r>
+      <w:proofErr w:type="gramStart"/>
+      <w:r>
+        <w:rPr>
+          <w:rFonts w:hint="eastAsia"/>
+          <w:color w:val="FF0000"/>
+        </w:rPr>
+        <w:t>框勾选</w:t>
+      </w:r>
+      <w:r>
+        <w:rPr>
+          <w:rFonts w:hint="eastAsia"/>
+        </w:rPr>
+        <w:t>起来</w:t>
+      </w:r>
+      <w:proofErr w:type="gramEnd"/>
+      <w:r>
+        <w:rPr>
+          <w:rFonts w:hint="eastAsia"/>
+        </w:rPr>
+        <w:t>，然后点击</w:t>
+      </w:r>
+      <w:r>
+        <w:rPr>
+          <w:rFonts w:hint="eastAsia"/>
+          <w:color w:val="FF0000"/>
+        </w:rPr>
+        <w:t>重命名</w:t>
+      </w:r>
+      <w:r>
+        <w:rPr>
+          <w:rFonts w:hint="eastAsia"/>
+        </w:rPr>
+        <w:t>，</w:t>
+      </w:r>
+      <w:r>
+        <w:rPr>
+          <w:rFonts w:hint="eastAsia"/>
+        </w:rPr>
+        <w:t>在将文件名改为server</w:t>
+      </w:r>
+      <w:r>
+        <w:t>.jar</w:t>
+      </w:r>
+    </w:p>
+    <w:p>
+      <w:pPr>
+        <w:ind w:left="360"/>
+      </w:pPr>
+    </w:p>
+    <w:p>
+      <w:pPr>
+        <w:ind w:left="360"/>
+      </w:pPr>
+      <w:r>
+        <w:rPr>
+          <w:rFonts w:hint="eastAsia"/>
+        </w:rPr>
+        <w:t>现在，刚才下载的服务</w:t>
+      </w:r>
+      <w:proofErr w:type="gramStart"/>
+      <w:r>
+        <w:rPr>
+          <w:rFonts w:hint="eastAsia"/>
+        </w:rPr>
+        <w:t>端核心</w:t>
+      </w:r>
+      <w:proofErr w:type="gramEnd"/>
+      <w:r>
+        <w:rPr>
+          <w:rFonts w:hint="eastAsia"/>
+        </w:rPr>
+        <w:t>文件的名称已经被改为了</w:t>
+      </w:r>
+      <w:r>
+        <w:rPr>
+          <w:rFonts w:hint="eastAsia"/>
+          <w:color w:val="FF0000"/>
+        </w:rPr>
+        <w:t>server</w:t>
+      </w:r>
+      <w:r>
+        <w:rPr>
+          <w:color w:val="FF0000"/>
+        </w:rPr>
+        <w:t>.jar</w:t>
+      </w:r>
+      <w:r>
+        <w:rPr>
+          <w:rFonts w:hint="eastAsia"/>
+        </w:rPr>
+        <w:t>，已经完成了初步的安装</w:t>
+      </w:r>
+      <w:r>
+        <w:rPr>
+          <w:rFonts w:hint="eastAsia"/>
+        </w:rPr>
+        <w:t>。</w:t>
+      </w:r>
+      <w:r>
+        <w:t xml:space="preserve"> </w:t>
+      </w:r>
+    </w:p>
+    <w:p>
+      <w:pPr>
+        <w:ind w:left="360"/>
+      </w:pPr>
+    </w:p>
+    <w:p>
+      <w:pPr>
+        <w:ind w:left="360"/>
+        <w:rPr>
+          <w:rFonts w:hint="eastAsia"/>
+        </w:rPr>
+      </w:pPr>
+      <w:r>
+        <w:rPr>
+          <w:rFonts w:hint="eastAsia"/>
+        </w:rPr>
+        <w:t>点击</w:t>
+      </w:r>
+      <w:r>
+        <w:rPr>
+          <w:rFonts w:hint="eastAsia"/>
+          <w:color w:val="FF0000"/>
+        </w:rPr>
+        <w:t>返回控制台</w:t>
+      </w:r>
+      <w:r>
+        <w:rPr>
+          <w:rFonts w:hint="eastAsia"/>
+        </w:rPr>
+        <w:t>，</w:t>
+      </w:r>
+      <w:r>
+        <w:rPr>
+          <w:rFonts w:hint="eastAsia"/>
+        </w:rPr>
+        <w:t>此时此刻，怀着激动的心情，服务器已经可以运行起来了！</w:t>
+      </w:r>
+      <w:r>
+        <w:rPr>
+          <w:rFonts w:hint="eastAsia"/>
+        </w:rPr>
+        <w:t>点击</w:t>
+      </w:r>
+      <w:hyperlink w:anchor="实例控制组" w:history="1">
+        <w:r>
+          <w:rPr>
+            <w:rStyle w:val="ab"/>
+            <w:rFonts w:hint="eastAsia"/>
+          </w:rPr>
+          <w:t>开启实例</w:t>
+        </w:r>
+      </w:hyperlink>
+    </w:p>
+    <w:p>
+      <w:pPr>
+        <w:ind w:left="360"/>
+      </w:pPr>
+    </w:p>
+    <w:p>
+      <w:pPr>
+        <w:ind w:left="360"/>
+        <w:rPr>
+          <w:color w:val="FF0000"/>
+        </w:rPr>
+      </w:pPr>
+      <w:r>
+        <w:rPr>
+          <w:rFonts w:hint="eastAsia"/>
+        </w:rPr>
+        <w:t>到这，你会发现，即使开启了服务器，你也不能成功的连接进去，这是因为服务器的配置文件还没有修改，还记得之前说过的</w:t>
+      </w:r>
+      <w:hyperlink w:anchor="特定配置" w:history="1">
+        <w:r>
+          <w:rPr>
+            <w:rStyle w:val="ab"/>
+            <w:rFonts w:hint="eastAsia"/>
+          </w:rPr>
+          <w:t>server</w:t>
+        </w:r>
+        <w:r>
+          <w:rPr>
+            <w:rStyle w:val="ab"/>
+          </w:rPr>
+          <w:t>.p</w:t>
+        </w:r>
+        <w:r>
+          <w:rPr>
+            <w:rStyle w:val="ab"/>
+          </w:rPr>
+          <w:t>r</w:t>
+        </w:r>
+        <w:r>
+          <w:rPr>
+            <w:rStyle w:val="ab"/>
+          </w:rPr>
+          <w:t>o</w:t>
+        </w:r>
+        <w:r>
+          <w:rPr>
+            <w:rStyle w:val="ab"/>
+          </w:rPr>
+          <w:t>perties</w:t>
+        </w:r>
+      </w:hyperlink>
+      <w:r>
+        <w:rPr>
+          <w:rFonts w:hint="eastAsia"/>
+        </w:rPr>
+        <w:t>吗</w:t>
+      </w:r>
+      <w:r>
+        <w:rPr>
+          <w:rFonts w:hint="eastAsia"/>
+        </w:rPr>
+        <w:t>，这时候，它发挥用场了，我们点击</w:t>
+      </w:r>
+      <w:r>
+        <w:rPr>
+          <w:rFonts w:hint="eastAsia"/>
+          <w:color w:val="FF0000"/>
+        </w:rPr>
+        <w:t>特定配置</w:t>
+      </w:r>
+    </w:p>
+    <w:p>
+      <w:pPr>
+        <w:ind w:left="360"/>
+        <w:rPr>
+          <w:color w:val="FF0000"/>
+        </w:rPr>
+      </w:pPr>
     </w:p>
     <w:p>
       <w:pPr>
